--- a/对象图.docx
+++ b/对象图.docx
@@ -48,8 +48,6 @@
           </wp:inline>
         </w:drawing>
       </w:r>
-      <w:bookmarkStart w:id="0" w:name="_GoBack"/>
-      <w:bookmarkEnd w:id="0"/>
     </w:p>
     <w:p>
       <w:pPr>
@@ -149,6 +147,7 @@
       <w:pPr>
         <w:widowControl w:val="0"/>
         <w:numPr>
+          <w:ilvl w:val="0"/>
           <w:numId w:val="0"/>
         </w:numPr>
         <w:jc w:val="both"/>
@@ -162,6 +161,7 @@
       <w:pPr>
         <w:widowControl w:val="0"/>
         <w:numPr>
+          <w:ilvl w:val="0"/>
           <w:numId w:val="0"/>
         </w:numPr>
         <w:jc w:val="both"/>
@@ -182,6 +182,7 @@
       <w:pPr>
         <w:widowControl w:val="0"/>
         <w:numPr>
+          <w:ilvl w:val="0"/>
           <w:numId w:val="0"/>
         </w:numPr>
         <w:jc w:val="both"/>
@@ -202,6 +203,7 @@
       <w:pPr>
         <w:widowControl w:val="0"/>
         <w:numPr>
+          <w:ilvl w:val="0"/>
           <w:numId w:val="0"/>
         </w:numPr>
         <w:jc w:val="both"/>
@@ -222,6 +224,7 @@
       <w:pPr>
         <w:widowControl w:val="0"/>
         <w:numPr>
+          <w:ilvl w:val="0"/>
           <w:numId w:val="0"/>
         </w:numPr>
         <w:jc w:val="both"/>
@@ -242,6 +245,7 @@
       <w:pPr>
         <w:widowControl w:val="0"/>
         <w:numPr>
+          <w:ilvl w:val="0"/>
           <w:numId w:val="0"/>
         </w:numPr>
         <w:jc w:val="both"/>
@@ -255,6 +259,7 @@
       <w:pPr>
         <w:widowControl w:val="0"/>
         <w:numPr>
+          <w:ilvl w:val="0"/>
           <w:numId w:val="0"/>
         </w:numPr>
         <w:jc w:val="both"/>
@@ -543,7 +548,9 @@
         </w:tblBorders>
         <w:tblLayout w:type="fixed"/>
         <w:tblCellMar>
+          <w:top w:w="0" w:type="dxa"/>
           <w:left w:w="108" w:type="dxa"/>
+          <w:bottom w:w="0" w:type="dxa"/>
           <w:right w:w="108" w:type="dxa"/>
         </w:tblCellMar>
       </w:tblPr>
@@ -563,7 +570,9 @@
           </w:tblBorders>
           <w:tblLayout w:type="fixed"/>
           <w:tblCellMar>
+            <w:top w:w="0" w:type="dxa"/>
             <w:left w:w="108" w:type="dxa"/>
+            <w:bottom w:w="0" w:type="dxa"/>
             <w:right w:w="108" w:type="dxa"/>
           </w:tblCellMar>
         </w:tblPrEx>
@@ -662,7 +671,9 @@
           </w:tblBorders>
           <w:tblLayout w:type="fixed"/>
           <w:tblCellMar>
+            <w:top w:w="0" w:type="dxa"/>
             <w:left w:w="108" w:type="dxa"/>
+            <w:bottom w:w="0" w:type="dxa"/>
             <w:right w:w="108" w:type="dxa"/>
           </w:tblCellMar>
         </w:tblPrEx>
@@ -761,7 +772,9 @@
           </w:tblBorders>
           <w:tblLayout w:type="fixed"/>
           <w:tblCellMar>
+            <w:top w:w="0" w:type="dxa"/>
             <w:left w:w="108" w:type="dxa"/>
+            <w:bottom w:w="0" w:type="dxa"/>
             <w:right w:w="108" w:type="dxa"/>
           </w:tblCellMar>
         </w:tblPrEx>
@@ -860,7 +873,9 @@
           </w:tblBorders>
           <w:tblLayout w:type="fixed"/>
           <w:tblCellMar>
+            <w:top w:w="0" w:type="dxa"/>
             <w:left w:w="108" w:type="dxa"/>
+            <w:bottom w:w="0" w:type="dxa"/>
             <w:right w:w="108" w:type="dxa"/>
           </w:tblCellMar>
         </w:tblPrEx>
@@ -959,7 +974,9 @@
           </w:tblBorders>
           <w:tblLayout w:type="fixed"/>
           <w:tblCellMar>
+            <w:top w:w="0" w:type="dxa"/>
             <w:left w:w="108" w:type="dxa"/>
+            <w:bottom w:w="0" w:type="dxa"/>
             <w:right w:w="108" w:type="dxa"/>
           </w:tblCellMar>
         </w:tblPrEx>
@@ -1058,7 +1075,9 @@
           </w:tblBorders>
           <w:tblLayout w:type="fixed"/>
           <w:tblCellMar>
+            <w:top w:w="0" w:type="dxa"/>
             <w:left w:w="108" w:type="dxa"/>
+            <w:bottom w:w="0" w:type="dxa"/>
             <w:right w:w="108" w:type="dxa"/>
           </w:tblCellMar>
         </w:tblPrEx>
@@ -1157,7 +1176,9 @@
           </w:tblBorders>
           <w:tblLayout w:type="fixed"/>
           <w:tblCellMar>
+            <w:top w:w="0" w:type="dxa"/>
             <w:left w:w="108" w:type="dxa"/>
+            <w:bottom w:w="0" w:type="dxa"/>
             <w:right w:w="108" w:type="dxa"/>
           </w:tblCellMar>
         </w:tblPrEx>
@@ -1264,6 +1285,233 @@
     <w:p>
       <w:pPr>
         <w:rPr>
+          <w:rFonts w:hint="eastAsia"/>
+          <w:lang w:val="en-US" w:eastAsia="zh-CN"/>
+        </w:rPr>
+      </w:pPr>
+      <w:r>
+        <w:rPr>
+          <w:rFonts w:hint="eastAsia"/>
+          <w:lang w:val="en-US" w:eastAsia="zh-CN"/>
+        </w:rPr>
+        <w:t>常用建模技术</w:t>
+      </w:r>
+    </w:p>
+    <w:p>
+      <w:pPr>
+        <w:rPr>
+          <w:rFonts w:hint="eastAsia"/>
+          <w:lang w:val="en-US" w:eastAsia="zh-CN"/>
+        </w:rPr>
+      </w:pPr>
+      <w:r>
+        <w:rPr>
+          <w:rFonts w:hint="eastAsia"/>
+          <w:lang w:val="en-US" w:eastAsia="zh-CN"/>
+        </w:rPr>
+        <w:t>如果冻结一个运行的系统，或者只想象被建模的系统的某一瞬间，就会发现这样一组对象：每一个对象都处于一个特定的状态，并与其他对象有特定的关系。可以用对象图来可视化、详述、构造和文档化这些快照的结构。对象图对复杂的数据结构建模特别有用。</w:t>
+      </w:r>
+    </w:p>
+    <w:p>
+      <w:pPr>
+        <w:rPr>
+          <w:rFonts w:hint="eastAsia"/>
+          <w:lang w:val="en-US" w:eastAsia="zh-CN"/>
+        </w:rPr>
+      </w:pPr>
+      <w:r>
+        <w:rPr>
+          <w:rFonts w:hint="eastAsia"/>
+          <w:lang w:val="en-US" w:eastAsia="zh-CN"/>
+        </w:rPr>
+        <w:t>在为系统的设计视图建模时，可以用一组类图完整地详述抽象的语义以及它们之间的关系。</w:t>
+      </w:r>
+    </w:p>
+    <w:p>
+      <w:pPr>
+        <w:rPr>
+          <w:rFonts w:hint="eastAsia"/>
+          <w:lang w:val="en-US" w:eastAsia="zh-CN"/>
+        </w:rPr>
+      </w:pPr>
+      <w:r>
+        <w:rPr>
+          <w:rFonts w:hint="eastAsia"/>
+          <w:lang w:val="en-US" w:eastAsia="zh-CN"/>
+        </w:rPr>
+        <w:t>然而，用对象图则不能完整地详述系统的对象结构。对于一个类，可以有多个可能的实例，对于相互间存在关系的一组类，对象间可能的配置是相当多的。这就是所谓的为对象结构建模，即对象图显示了在某一时刻相互联系的一组对象。</w:t>
+      </w:r>
+    </w:p>
+    <w:p>
+      <w:pPr>
+        <w:rPr>
+          <w:rFonts w:hint="eastAsia"/>
+          <w:lang w:val="en-US" w:eastAsia="zh-CN"/>
+        </w:rPr>
+      </w:pPr>
+    </w:p>
+    <w:p>
+      <w:pPr>
+        <w:rPr>
+          <w:rFonts w:hint="eastAsia"/>
+          <w:lang w:val="en-US" w:eastAsia="zh-CN"/>
+        </w:rPr>
+      </w:pPr>
+      <w:r>
+        <w:rPr>
+          <w:rFonts w:hint="eastAsia"/>
+          <w:lang w:val="en-US" w:eastAsia="zh-CN"/>
+        </w:rPr>
+        <w:t>为对象结构建模，要遵循如下策略。</w:t>
+      </w:r>
+    </w:p>
+    <w:p>
+      <w:pPr>
+        <w:numPr>
+          <w:ilvl w:val="0"/>
+          <w:numId w:val="2"/>
+        </w:numPr>
+        <w:ind w:left="425" w:leftChars="0" w:hanging="425" w:firstLineChars="0"/>
+        <w:rPr>
+          <w:rFonts w:hint="eastAsia"/>
+          <w:lang w:val="en-US" w:eastAsia="zh-CN"/>
+        </w:rPr>
+      </w:pPr>
+      <w:r>
+        <w:rPr>
+          <w:rFonts w:hint="eastAsia"/>
+          <w:lang w:val="en-US" w:eastAsia="zh-CN"/>
+        </w:rPr>
+        <w:t>识别想为之建模的机制。</w:t>
+      </w:r>
+    </w:p>
+    <w:p>
+      <w:pPr>
+        <w:numPr>
+          <w:ilvl w:val="0"/>
+          <w:numId w:val="2"/>
+        </w:numPr>
+        <w:ind w:left="425" w:leftChars="0" w:hanging="425" w:firstLineChars="0"/>
+        <w:rPr>
+          <w:rFonts w:hint="eastAsia"/>
+          <w:lang w:val="en-US" w:eastAsia="zh-CN"/>
+        </w:rPr>
+      </w:pPr>
+      <w:r>
+        <w:rPr>
+          <w:rFonts w:hint="eastAsia"/>
+          <w:lang w:val="en-US" w:eastAsia="zh-CN"/>
+        </w:rPr>
+        <w:t>创建协作来描述机制。</w:t>
+      </w:r>
+    </w:p>
+    <w:p>
+      <w:pPr>
+        <w:numPr>
+          <w:ilvl w:val="0"/>
+          <w:numId w:val="2"/>
+        </w:numPr>
+        <w:ind w:left="425" w:leftChars="0" w:hanging="425" w:firstLineChars="0"/>
+        <w:rPr>
+          <w:rFonts w:hint="eastAsia"/>
+          <w:lang w:val="en-US" w:eastAsia="zh-CN"/>
+        </w:rPr>
+      </w:pPr>
+      <w:r>
+        <w:rPr>
+          <w:rFonts w:hint="eastAsia"/>
+          <w:lang w:val="en-US" w:eastAsia="zh-CN"/>
+        </w:rPr>
+        <w:t>对于每个机制，识别参与协作的类、接口和其他元素，也要识别这些事物之间</w:t>
+      </w:r>
+      <w:bookmarkStart w:id="0" w:name="_GoBack"/>
+      <w:bookmarkEnd w:id="0"/>
+      <w:r>
+        <w:rPr>
+          <w:rFonts w:hint="eastAsia"/>
+          <w:lang w:val="en-US" w:eastAsia="zh-CN"/>
+        </w:rPr>
+        <w:t>的关系。</w:t>
+      </w:r>
+    </w:p>
+    <w:p>
+      <w:pPr>
+        <w:numPr>
+          <w:ilvl w:val="0"/>
+          <w:numId w:val="2"/>
+        </w:numPr>
+        <w:ind w:left="425" w:leftChars="0" w:hanging="425" w:firstLineChars="0"/>
+        <w:rPr>
+          <w:rFonts w:hint="eastAsia"/>
+          <w:lang w:val="en-US" w:eastAsia="zh-CN"/>
+        </w:rPr>
+      </w:pPr>
+      <w:r>
+        <w:rPr>
+          <w:rFonts w:hint="eastAsia"/>
+          <w:lang w:val="en-US" w:eastAsia="zh-CN"/>
+        </w:rPr>
+        <w:t>考虑贯穿这个机制的一个脚本。在某一时刻冻结该脚本，描绘参与这个机制的各个对象。</w:t>
+      </w:r>
+    </w:p>
+    <w:p>
+      <w:pPr>
+        <w:numPr>
+          <w:ilvl w:val="0"/>
+          <w:numId w:val="2"/>
+        </w:numPr>
+        <w:ind w:left="425" w:leftChars="0" w:hanging="425" w:firstLineChars="0"/>
+        <w:rPr>
+          <w:rFonts w:hint="eastAsia"/>
+          <w:lang w:val="en-US" w:eastAsia="zh-CN"/>
+        </w:rPr>
+      </w:pPr>
+      <w:r>
+        <w:rPr>
+          <w:rFonts w:hint="eastAsia"/>
+          <w:lang w:val="en-US" w:eastAsia="zh-CN"/>
+        </w:rPr>
+        <w:t>为了理解脚本，按需要显露出每个这样的对象的状态和属性值。</w:t>
+      </w:r>
+    </w:p>
+    <w:p>
+      <w:pPr>
+        <w:numPr>
+          <w:ilvl w:val="0"/>
+          <w:numId w:val="2"/>
+        </w:numPr>
+        <w:ind w:left="425" w:leftChars="0" w:hanging="425" w:firstLineChars="0"/>
+        <w:rPr>
+          <w:rFonts w:hint="eastAsia"/>
+          <w:lang w:val="en-US" w:eastAsia="zh-CN"/>
+        </w:rPr>
+      </w:pPr>
+      <w:r>
+        <w:rPr>
+          <w:rFonts w:hint="eastAsia"/>
+          <w:lang w:val="en-US" w:eastAsia="zh-CN"/>
+        </w:rPr>
+        <w:t>同样地，显露出这些对象之间的链，它代表这些对象之间关联的实例。</w:t>
+      </w:r>
+    </w:p>
+    <w:p>
+      <w:pPr>
+        <w:rPr>
+          <w:rFonts w:hint="eastAsia"/>
+          <w:lang w:val="en-US" w:eastAsia="zh-CN"/>
+        </w:rPr>
+      </w:pPr>
+      <w:r>
+        <w:rPr>
+          <w:rFonts w:hint="eastAsia"/>
+          <w:lang w:val="en-US" w:eastAsia="zh-CN"/>
+        </w:rPr>
+        <w:t>（机制描述了正建模的系统部分的某些功能或行为，它由一组类、接口和其他事物的交互产生）</w:t>
+      </w:r>
+    </w:p>
+    <w:p>
+      <w:pPr>
+        <w:rPr>
           <w:rFonts w:hint="default"/>
           <w:lang w:val="en-US" w:eastAsia="zh-CN"/>
         </w:rPr>
@@ -1298,8 +1546,28 @@
       </w:pPr>
     </w:lvl>
   </w:abstractNum>
+  <w:abstractNum w:abstractNumId="1">
+    <w:nsid w:val="63D92F43"/>
+    <w:multiLevelType w:val="singleLevel"/>
+    <w:tmpl w:val="63D92F43"/>
+    <w:lvl w:ilvl="0" w:tentative="0">
+      <w:start w:val="1"/>
+      <w:numFmt w:val="decimal"/>
+      <w:lvlText w:val="%1)"/>
+      <w:lvlJc w:val="left"/>
+      <w:pPr>
+        <w:ind w:left="425" w:hanging="425"/>
+      </w:pPr>
+      <w:rPr>
+        <w:rFonts w:hint="default"/>
+      </w:rPr>
+    </w:lvl>
+  </w:abstractNum>
   <w:num w:numId="1">
     <w:abstractNumId w:val="0"/>
+  </w:num>
+  <w:num w:numId="2">
+    <w:abstractNumId w:val="1"/>
   </w:num>
 </w:numbering>
 </file>
@@ -1406,7 +1674,7 @@
     <w:lsdException w:unhideWhenUsed="0" w:uiPriority="0" w:semiHidden="0" w:name="Document Map"/>
     <w:lsdException w:unhideWhenUsed="0" w:uiPriority="0" w:semiHidden="0" w:name="Plain Text"/>
     <w:lsdException w:unhideWhenUsed="0" w:uiPriority="0" w:semiHidden="0" w:name="E-mail Signature"/>
-    <w:lsdException w:unhideWhenUsed="0" w:uiPriority="0" w:semiHidden="0" w:name="Normal (Web)"/>
+    <w:lsdException w:qFormat="1" w:unhideWhenUsed="0" w:uiPriority="0" w:semiHidden="0" w:name="Normal (Web)"/>
     <w:lsdException w:unhideWhenUsed="0" w:uiPriority="0" w:semiHidden="0" w:name="HTML Acronym"/>
     <w:lsdException w:unhideWhenUsed="0" w:uiPriority="0" w:semiHidden="0" w:name="HTML Address"/>
     <w:lsdException w:unhideWhenUsed="0" w:uiPriority="0" w:semiHidden="0" w:name="HTML Cite"/>
@@ -1601,6 +1869,7 @@
   <w:style w:type="paragraph" w:styleId="2">
     <w:name w:val="Normal (Web)"/>
     <w:basedOn w:val="1"/>
+    <w:qFormat/>
     <w:uiPriority w:val="0"/>
     <w:pPr>
       <w:spacing w:before="0" w:beforeAutospacing="1" w:after="0" w:afterAutospacing="1"/>
